--- a/Science Reviewer - 4th Quarter - Prelimenary.docx
+++ b/Science Reviewer - 4th Quarter - Prelimenary.docx
@@ -22,6 +22,16 @@
         </w:rPr>
         <w:t>Science Reviewer</w:t>
       </w:r>
+    </w:p>
+    <w:p>
+      <w:pPr>
+        <w:pStyle w:val="NoSpacing"/>
+        <w:jc w:val="center"/>
+        <w:rPr>
+          <w:b/>
+          <w:bCs/>
+        </w:rPr>
+      </w:pPr>
     </w:p>
     <w:p>
       <w:pPr>
